--- a/_Obfuscation/_03_DiffieHellman Key Exchange/Diffie Hellman Key Exchange.docx
+++ b/_Obfuscation/_03_DiffieHellman Key Exchange/Diffie Hellman Key Exchange.docx
@@ -1,6 +1,6 @@
 
 <file path=word/document.xml><?xml version="1.0" encoding="utf-8"?>
-<w:document xmlns:wpc="http://schemas.microsoft.com/office/word/2010/wordprocessingCanvas" xmlns:cx="http://schemas.microsoft.com/office/drawing/2014/chartex" xmlns:cx1="http://schemas.microsoft.com/office/drawing/2015/9/8/chartex" xmlns:cx2="http://schemas.microsoft.com/office/drawing/2015/10/21/chartex" xmlns:cx3="http://schemas.microsoft.com/office/drawing/2016/5/9/chartex" xmlns:cx4="http://schemas.microsoft.com/office/drawing/2016/5/10/chartex" xmlns:cx5="http://schemas.microsoft.com/office/drawing/2016/5/11/chartex" xmlns:cx6="http://schemas.microsoft.com/office/drawing/2016/5/12/chartex" xmlns:cx7="http://schemas.microsoft.com/office/drawing/2016/5/13/chartex" xmlns:cx8="http://schemas.microsoft.com/office/drawing/2016/5/14/chartex" xmlns:mc="http://schemas.openxmlformats.org/markup-compatibility/2006" xmlns:aink="http://schemas.microsoft.com/office/drawing/2016/ink" xmlns:am3d="http://schemas.microsoft.com/office/drawing/2017/model3d" xmlns:o="urn:schemas-microsoft-com:office:office" xmlns:r="http://schemas.openxmlformats.org/officeDocument/2006/relationships" xmlns:m="http://schemas.openxmlformats.org/officeDocument/2006/math" xmlns:v="urn:schemas-microsoft-com:vml" xmlns:wp14="http://schemas.microsoft.com/office/word/2010/wordprocessingDrawing" xmlns:wp="http://schemas.openxmlformats.org/drawingml/2006/wordprocessingDrawing" xmlns:w10="urn:schemas-microsoft-com:office:word" xmlns:w="http://schemas.openxmlformats.org/wordprocessingml/2006/main" xmlns:w14="http://schemas.microsoft.com/office/word/2010/wordml" xmlns:w15="http://schemas.microsoft.com/office/word/2012/wordml" xmlns:w16cid="http://schemas.microsoft.com/office/word/2016/wordml/cid" xmlns:w16se="http://schemas.microsoft.com/office/word/2015/wordml/symex" xmlns:wpg="http://schemas.microsoft.com/office/word/2010/wordprocessingGroup" xmlns:wpi="http://schemas.microsoft.com/office/word/2010/wordprocessingInk" xmlns:wne="http://schemas.microsoft.com/office/word/2006/wordml" xmlns:wps="http://schemas.microsoft.com/office/word/2010/wordprocessingShape" mc:Ignorable="w14 w15 w16se w16cid wp14">
+<w:document xmlns:wpc="http://schemas.microsoft.com/office/word/2010/wordprocessingCanvas" xmlns:mc="http://schemas.openxmlformats.org/markup-compatibility/2006" xmlns:o="urn:schemas-microsoft-com:office:office" xmlns:r="http://schemas.openxmlformats.org/officeDocument/2006/relationships" xmlns:m="http://schemas.openxmlformats.org/officeDocument/2006/math" xmlns:v="urn:schemas-microsoft-com:vml" xmlns:wp14="http://schemas.microsoft.com/office/word/2010/wordprocessingDrawing" xmlns:wp="http://schemas.openxmlformats.org/drawingml/2006/wordprocessingDrawing" xmlns:w10="urn:schemas-microsoft-com:office:word" xmlns:w="http://schemas.openxmlformats.org/wordprocessingml/2006/main" xmlns:w14="http://schemas.microsoft.com/office/word/2010/wordml" xmlns:w15="http://schemas.microsoft.com/office/word/2012/wordml" xmlns:wpg="http://schemas.microsoft.com/office/word/2010/wordprocessingGroup" xmlns:wpi="http://schemas.microsoft.com/office/word/2010/wordprocessingInk" xmlns:wne="http://schemas.microsoft.com/office/word/2006/wordml" xmlns:wps="http://schemas.microsoft.com/office/word/2010/wordprocessingShape" mc:Ignorable="w14 w15 wp14">
   <w:body>
     <w:p>
       <w:pPr>
@@ -364,15 +364,7 @@
               <w:sz w:val="24"/>
               <w:szCs w:val="24"/>
             </w:rPr>
-            <m:t xml:space="preserve">Alice: </m:t>
-          </m:r>
-          <m:r>
-            <w:rPr>
-              <w:rFonts w:ascii="Cambria Math" w:hAnsi="Cambria Math"/>
-              <w:sz w:val="24"/>
-              <w:szCs w:val="24"/>
-            </w:rPr>
-            <m:t xml:space="preserve">A= </m:t>
+            <m:t xml:space="preserve">Alice: A= </m:t>
           </m:r>
           <m:sSup>
             <m:sSupPr>
@@ -458,15 +450,7 @@
               <w:sz w:val="24"/>
               <w:szCs w:val="24"/>
             </w:rPr>
-            <m:t>Bob: B</m:t>
-          </m:r>
-          <m:r>
-            <w:rPr>
-              <w:rFonts w:ascii="Cambria Math" w:hAnsi="Cambria Math"/>
-              <w:sz w:val="24"/>
-              <w:szCs w:val="24"/>
-            </w:rPr>
-            <m:t xml:space="preserve">= </m:t>
+            <m:t xml:space="preserve">Bob: B= </m:t>
           </m:r>
           <m:sSup>
             <m:sSupPr>
@@ -714,31 +698,7 @@
               <w:sz w:val="24"/>
               <w:szCs w:val="24"/>
             </w:rPr>
-            <m:t>A</m:t>
-          </m:r>
-          <m:r>
-            <w:rPr>
-              <w:rFonts w:ascii="Cambria Math" w:hAnsi="Cambria Math"/>
-              <w:sz w:val="24"/>
-              <w:szCs w:val="24"/>
-            </w:rPr>
-            <m:t xml:space="preserve">lice: </m:t>
-          </m:r>
-          <m:r>
-            <w:rPr>
-              <w:rFonts w:ascii="Cambria Math" w:hAnsi="Cambria Math"/>
-              <w:sz w:val="24"/>
-              <w:szCs w:val="24"/>
-            </w:rPr>
-            <m:t>SS</m:t>
-          </m:r>
-          <m:r>
-            <w:rPr>
-              <w:rFonts w:ascii="Cambria Math" w:hAnsi="Cambria Math"/>
-              <w:sz w:val="24"/>
-              <w:szCs w:val="24"/>
-            </w:rPr>
-            <m:t xml:space="preserve">= </m:t>
+            <m:t xml:space="preserve">Alice: SS= </m:t>
           </m:r>
           <m:sSup>
             <m:sSupPr>
@@ -821,31 +781,7 @@
               <w:sz w:val="24"/>
               <w:szCs w:val="24"/>
             </w:rPr>
-            <m:t>B</m:t>
-          </m:r>
-          <m:r>
-            <w:rPr>
-              <w:rFonts w:ascii="Cambria Math" w:hAnsi="Cambria Math"/>
-              <w:sz w:val="24"/>
-              <w:szCs w:val="24"/>
-            </w:rPr>
-            <m:t xml:space="preserve">ob: </m:t>
-          </m:r>
-          <m:r>
-            <w:rPr>
-              <w:rFonts w:ascii="Cambria Math" w:hAnsi="Cambria Math"/>
-              <w:sz w:val="24"/>
-              <w:szCs w:val="24"/>
-            </w:rPr>
-            <m:t>SS</m:t>
-          </m:r>
-          <m:r>
-            <w:rPr>
-              <w:rFonts w:ascii="Cambria Math" w:hAnsi="Cambria Math"/>
-              <w:sz w:val="24"/>
-              <w:szCs w:val="24"/>
-            </w:rPr>
-            <m:t xml:space="preserve">= </m:t>
+            <m:t xml:space="preserve">Bob: SS= </m:t>
           </m:r>
           <m:sSup>
             <m:sSupPr>
@@ -1004,8 +940,9 @@
           <w:sz w:val="16"/>
           <w:szCs w:val="16"/>
         </w:rPr>
-        <w:t>: Diffie-Hellman Examp</w:t>
-      </w:r>
+        <w:t xml:space="preserve">: </w:t>
+      </w:r>
+      <w:proofErr w:type="spellStart"/>
       <w:r>
         <w:rPr>
           <w:rFonts w:ascii="HelvLight" w:eastAsiaTheme="minorEastAsia" w:hAnsi="HelvLight"/>
@@ -1014,8 +951,43 @@
           <w:sz w:val="16"/>
           <w:szCs w:val="16"/>
         </w:rPr>
+        <w:t>Diffie</w:t>
+      </w:r>
+      <w:proofErr w:type="spellEnd"/>
+      <w:r>
+        <w:rPr>
+          <w:rFonts w:ascii="HelvLight" w:eastAsiaTheme="minorEastAsia" w:hAnsi="HelvLight"/>
+          <w:b/>
+          <w:i/>
+          <w:sz w:val="16"/>
+          <w:szCs w:val="16"/>
+        </w:rPr>
+        <w:t>-Hellman Examp</w:t>
+      </w:r>
+      <w:r>
+        <w:rPr>
+          <w:rFonts w:ascii="HelvLight" w:eastAsiaTheme="minorEastAsia" w:hAnsi="HelvLight"/>
+          <w:b/>
+          <w:i/>
+          <w:sz w:val="16"/>
+          <w:szCs w:val="16"/>
+        </w:rPr>
         <w:t>le</w:t>
       </w:r>
+    </w:p>
+    <w:p>
+      <w:pPr>
+        <w:jc w:val="center"/>
+        <w:rPr>
+          <w:rFonts w:ascii="HelvLight" w:eastAsiaTheme="minorEastAsia" w:hAnsi="HelvLight"/>
+          <w:b/>
+          <w:i/>
+          <w:sz w:val="16"/>
+          <w:szCs w:val="16"/>
+        </w:rPr>
+      </w:pPr>
+      <w:bookmarkStart w:id="0" w:name="_GoBack"/>
+      <w:bookmarkEnd w:id="0"/>
     </w:p>
     <w:p>
       <w:pPr>
@@ -1046,8 +1018,6 @@
         </w:rPr>
         <w:t>e:</w:t>
       </w:r>
-      <w:bookmarkStart w:id="0" w:name="_GoBack"/>
-      <w:bookmarkEnd w:id="0"/>
     </w:p>
     <w:p>
       <w:pPr>
@@ -1194,7 +1164,7 @@
 </file>
 
 <file path=word/numbering.xml><?xml version="1.0" encoding="utf-8"?>
-<w:numbering xmlns:wpc="http://schemas.microsoft.com/office/word/2010/wordprocessingCanvas" xmlns:cx="http://schemas.microsoft.com/office/drawing/2014/chartex" xmlns:cx1="http://schemas.microsoft.com/office/drawing/2015/9/8/chartex" xmlns:cx2="http://schemas.microsoft.com/office/drawing/2015/10/21/chartex" xmlns:cx3="http://schemas.microsoft.com/office/drawing/2016/5/9/chartex" xmlns:cx4="http://schemas.microsoft.com/office/drawing/2016/5/10/chartex" xmlns:cx5="http://schemas.microsoft.com/office/drawing/2016/5/11/chartex" xmlns:cx6="http://schemas.microsoft.com/office/drawing/2016/5/12/chartex" xmlns:cx7="http://schemas.microsoft.com/office/drawing/2016/5/13/chartex" xmlns:cx8="http://schemas.microsoft.com/office/drawing/2016/5/14/chartex" xmlns:mc="http://schemas.openxmlformats.org/markup-compatibility/2006" xmlns:aink="http://schemas.microsoft.com/office/drawing/2016/ink" xmlns:am3d="http://schemas.microsoft.com/office/drawing/2017/model3d" xmlns:o="urn:schemas-microsoft-com:office:office" xmlns:r="http://schemas.openxmlformats.org/officeDocument/2006/relationships" xmlns:m="http://schemas.openxmlformats.org/officeDocument/2006/math" xmlns:v="urn:schemas-microsoft-com:vml" xmlns:wp14="http://schemas.microsoft.com/office/word/2010/wordprocessingDrawing" xmlns:wp="http://schemas.openxmlformats.org/drawingml/2006/wordprocessingDrawing" xmlns:w10="urn:schemas-microsoft-com:office:word" xmlns:w="http://schemas.openxmlformats.org/wordprocessingml/2006/main" xmlns:w14="http://schemas.microsoft.com/office/word/2010/wordml" xmlns:w15="http://schemas.microsoft.com/office/word/2012/wordml" xmlns:w16cid="http://schemas.microsoft.com/office/word/2016/wordml/cid" xmlns:w16se="http://schemas.microsoft.com/office/word/2015/wordml/symex" xmlns:wpg="http://schemas.microsoft.com/office/word/2010/wordprocessingGroup" xmlns:wpi="http://schemas.microsoft.com/office/word/2010/wordprocessingInk" xmlns:wne="http://schemas.microsoft.com/office/word/2006/wordml" xmlns:wps="http://schemas.microsoft.com/office/word/2010/wordprocessingShape" mc:Ignorable="w14 w15 w16se w16cid wp14">
+<w:numbering xmlns:wpc="http://schemas.microsoft.com/office/word/2010/wordprocessingCanvas" xmlns:mc="http://schemas.openxmlformats.org/markup-compatibility/2006" xmlns:o="urn:schemas-microsoft-com:office:office" xmlns:r="http://schemas.openxmlformats.org/officeDocument/2006/relationships" xmlns:m="http://schemas.openxmlformats.org/officeDocument/2006/math" xmlns:v="urn:schemas-microsoft-com:vml" xmlns:wp14="http://schemas.microsoft.com/office/word/2010/wordprocessingDrawing" xmlns:wp="http://schemas.openxmlformats.org/drawingml/2006/wordprocessingDrawing" xmlns:w10="urn:schemas-microsoft-com:office:word" xmlns:w="http://schemas.openxmlformats.org/wordprocessingml/2006/main" xmlns:w14="http://schemas.microsoft.com/office/word/2010/wordml" xmlns:w15="http://schemas.microsoft.com/office/word/2012/wordml" xmlns:wpg="http://schemas.microsoft.com/office/word/2010/wordprocessingGroup" xmlns:wpi="http://schemas.microsoft.com/office/word/2010/wordprocessingInk" xmlns:wne="http://schemas.microsoft.com/office/word/2006/wordml" xmlns:wps="http://schemas.microsoft.com/office/word/2010/wordprocessingShape" mc:Ignorable="w14 w15 wp14">
   <w:abstractNum w:abstractNumId="0" w15:restartNumberingAfterBreak="0">
     <w:nsid w:val="00BF5DCF"/>
     <w:multiLevelType w:val="hybridMultilevel"/>
@@ -1288,7 +1258,7 @@
 </file>
 
 <file path=word/styles.xml><?xml version="1.0" encoding="utf-8"?>
-<w:styles xmlns:mc="http://schemas.openxmlformats.org/markup-compatibility/2006" xmlns:r="http://schemas.openxmlformats.org/officeDocument/2006/relationships" xmlns:w="http://schemas.openxmlformats.org/wordprocessingml/2006/main" xmlns:w14="http://schemas.microsoft.com/office/word/2010/wordml" xmlns:w15="http://schemas.microsoft.com/office/word/2012/wordml" xmlns:w16cid="http://schemas.microsoft.com/office/word/2016/wordml/cid" xmlns:w16se="http://schemas.microsoft.com/office/word/2015/wordml/symex" mc:Ignorable="w14 w15 w16se w16cid">
+<w:styles xmlns:mc="http://schemas.openxmlformats.org/markup-compatibility/2006" xmlns:r="http://schemas.openxmlformats.org/officeDocument/2006/relationships" xmlns:w="http://schemas.openxmlformats.org/wordprocessingml/2006/main" xmlns:w14="http://schemas.microsoft.com/office/word/2010/wordml" xmlns:w15="http://schemas.microsoft.com/office/word/2012/wordml" mc:Ignorable="w14 w15">
   <w:docDefaults>
     <w:rPrDefault>
       <w:rPr>
@@ -1304,7 +1274,7 @@
       </w:pPr>
     </w:pPrDefault>
   </w:docDefaults>
-  <w:latentStyles w:defLockedState="0" w:defUIPriority="99" w:defSemiHidden="0" w:defUnhideWhenUsed="0" w:defQFormat="0" w:count="375">
+  <w:latentStyles w:defLockedState="0" w:defUIPriority="99" w:defSemiHidden="0" w:defUnhideWhenUsed="0" w:defQFormat="0" w:count="371">
     <w:lsdException w:name="Normal" w:uiPriority="0" w:qFormat="1"/>
     <w:lsdException w:name="heading 1" w:uiPriority="9" w:qFormat="1"/>
     <w:lsdException w:name="heading 2" w:semiHidden="1" w:uiPriority="9" w:unhideWhenUsed="1" w:qFormat="1"/>
@@ -1676,10 +1646,6 @@
     <w:lsdException w:name="List Table 5 Dark Accent 6" w:uiPriority="50"/>
     <w:lsdException w:name="List Table 6 Colorful Accent 6" w:uiPriority="51"/>
     <w:lsdException w:name="List Table 7 Colorful Accent 6" w:uiPriority="52"/>
-    <w:lsdException w:name="Mention" w:semiHidden="1" w:unhideWhenUsed="1"/>
-    <w:lsdException w:name="Smart Hyperlink" w:semiHidden="1" w:unhideWhenUsed="1"/>
-    <w:lsdException w:name="Hashtag" w:semiHidden="1" w:unhideWhenUsed="1"/>
-    <w:lsdException w:name="Unresolved Mention" w:semiHidden="1" w:unhideWhenUsed="1"/>
   </w:latentStyles>
   <w:style w:type="paragraph" w:default="1" w:styleId="Normal">
     <w:name w:val="Normal"/>

--- a/_Obfuscation/_03_DiffieHellman Key Exchange/Diffie Hellman Key Exchange.docx
+++ b/_Obfuscation/_03_DiffieHellman Key Exchange/Diffie Hellman Key Exchange.docx
@@ -986,8 +986,6 @@
           <w:szCs w:val="16"/>
         </w:rPr>
       </w:pPr>
-      <w:bookmarkStart w:id="0" w:name="_GoBack"/>
-      <w:bookmarkEnd w:id="0"/>
     </w:p>
     <w:p>
       <w:pPr>
@@ -1030,15 +1028,6 @@
       <w:r>
         <w:rPr>
           <w:rFonts w:ascii="HelvLight" w:hAnsi="HelvLight"/>
-          <w:b/>
-          <w:sz w:val="24"/>
-          <w:szCs w:val="24"/>
-        </w:rPr>
-        <w:tab/>
-      </w:r>
-      <w:r>
-        <w:rPr>
-          <w:rFonts w:ascii="HelvLight" w:hAnsi="HelvLight"/>
           <w:sz w:val="24"/>
           <w:szCs w:val="24"/>
         </w:rPr>
@@ -1108,27 +1097,216 @@
           <w:sz w:val="24"/>
           <w:szCs w:val="24"/>
         </w:rPr>
-        <w:t xml:space="preserve">you will need two functioning teensy loggers and the included Bob and Alice sketches. </w:t>
-      </w:r>
-      <w:r>
-        <w:rPr>
-          <w:rFonts w:ascii="HelvLight" w:hAnsi="HelvLight"/>
-          <w:sz w:val="24"/>
-          <w:szCs w:val="24"/>
-        </w:rPr>
-        <w:t>While the solution is i</w:t>
-      </w:r>
-      <w:r>
-        <w:rPr>
-          <w:rFonts w:ascii="HelvLight" w:hAnsi="HelvLight"/>
-          <w:sz w:val="24"/>
-          <w:szCs w:val="24"/>
-        </w:rPr>
-        <w:t>ncluded, please work through the unfinished code before looking at the solution. As always, there is more than one way to implement this in code and you may find a more efficient implementation.</w:t>
+        <w:t>you will need two functioning teensy loggers and the included Bob and Alice sketches.</w:t>
+      </w:r>
+      <w:r>
+        <w:rPr>
+          <w:rFonts w:ascii="HelvLight" w:hAnsi="HelvLight"/>
+          <w:sz w:val="24"/>
+          <w:szCs w:val="24"/>
+        </w:rPr>
+        <w:t xml:space="preserve"> The sketches use Rhys </w:t>
+      </w:r>
+      <w:proofErr w:type="spellStart"/>
+      <w:r>
+        <w:rPr>
+          <w:rFonts w:ascii="HelvLight" w:hAnsi="HelvLight"/>
+          <w:sz w:val="24"/>
+          <w:szCs w:val="24"/>
+        </w:rPr>
+        <w:t>Weatherley’s</w:t>
+      </w:r>
+      <w:proofErr w:type="spellEnd"/>
+      <w:r>
+        <w:rPr>
+          <w:rFonts w:ascii="HelvLight" w:hAnsi="HelvLight"/>
+          <w:sz w:val="24"/>
+          <w:szCs w:val="24"/>
+        </w:rPr>
+        <w:t xml:space="preserve"> </w:t>
+      </w:r>
+      <w:proofErr w:type="spellStart"/>
+      <w:r>
+        <w:rPr>
+          <w:rFonts w:ascii="HelvLight" w:hAnsi="HelvLight"/>
+          <w:sz w:val="24"/>
+          <w:szCs w:val="24"/>
+        </w:rPr>
+        <w:t>arduinolibs</w:t>
+      </w:r>
+      <w:proofErr w:type="spellEnd"/>
+      <w:r>
+        <w:rPr>
+          <w:rFonts w:ascii="HelvLight" w:hAnsi="HelvLight"/>
+          <w:sz w:val="24"/>
+          <w:szCs w:val="24"/>
+        </w:rPr>
+        <w:t xml:space="preserve"> to produce random numbers. Download and install the libraries from:</w:t>
       </w:r>
     </w:p>
     <w:p>
       <w:pPr>
+        <w:jc w:val="center"/>
+        <w:rPr>
+          <w:rFonts w:ascii="HelvLight" w:hAnsi="HelvLight"/>
+          <w:sz w:val="24"/>
+          <w:szCs w:val="24"/>
+        </w:rPr>
+      </w:pPr>
+      <w:hyperlink r:id="rId6" w:history="1">
+        <w:r>
+          <w:rPr>
+            <w:rStyle w:val="Hyperlink"/>
+            <w:rFonts w:ascii="HelvLight" w:hAnsi="HelvLight"/>
+            <w:sz w:val="24"/>
+            <w:szCs w:val="24"/>
+          </w:rPr>
+          <w:t>https://github.com/</w:t>
+        </w:r>
+        <w:r>
+          <w:rPr>
+            <w:rStyle w:val="Hyperlink"/>
+            <w:rFonts w:ascii="HelvLight" w:hAnsi="HelvLight"/>
+            <w:sz w:val="24"/>
+            <w:szCs w:val="24"/>
+          </w:rPr>
+          <w:t>rweather</w:t>
+        </w:r>
+        <w:r>
+          <w:rPr>
+            <w:rStyle w:val="Hyperlink"/>
+            <w:rFonts w:ascii="HelvLight" w:hAnsi="HelvLight"/>
+            <w:sz w:val="24"/>
+            <w:szCs w:val="24"/>
+          </w:rPr>
+          <w:t>/arduinolibs</w:t>
+        </w:r>
+      </w:hyperlink>
+    </w:p>
+    <w:p>
+      <w:pPr>
+        <w:ind w:firstLine="720"/>
+        <w:rPr>
+          <w:rFonts w:ascii="HelvLight" w:hAnsi="HelvLight"/>
+          <w:sz w:val="24"/>
+          <w:szCs w:val="24"/>
+        </w:rPr>
+      </w:pPr>
+      <w:r>
+        <w:rPr>
+          <w:rFonts w:ascii="HelvLight" w:hAnsi="HelvLight"/>
+          <w:sz w:val="24"/>
+          <w:szCs w:val="24"/>
+        </w:rPr>
+        <w:t xml:space="preserve">While </w:t>
+      </w:r>
+      <w:r>
+        <w:rPr>
+          <w:rFonts w:ascii="HelvLight" w:hAnsi="HelvLight"/>
+          <w:sz w:val="24"/>
+          <w:szCs w:val="24"/>
+        </w:rPr>
+        <w:t>a</w:t>
+      </w:r>
+      <w:r>
+        <w:rPr>
+          <w:rFonts w:ascii="HelvLight" w:hAnsi="HelvLight"/>
+          <w:sz w:val="24"/>
+          <w:szCs w:val="24"/>
+        </w:rPr>
+        <w:t xml:space="preserve"> solution is i</w:t>
+      </w:r>
+      <w:r>
+        <w:rPr>
+          <w:rFonts w:ascii="HelvLight" w:hAnsi="HelvLight"/>
+          <w:sz w:val="24"/>
+          <w:szCs w:val="24"/>
+        </w:rPr>
+        <w:t>ncluded, please work through the unfinished code before looking at the solution. As always, there is more than one way to implement this in code and you may find a more efficient implementation.</w:t>
+      </w:r>
+      <w:r>
+        <w:rPr>
+          <w:rFonts w:ascii="HelvLight" w:hAnsi="HelvLight"/>
+          <w:sz w:val="24"/>
+          <w:szCs w:val="24"/>
+        </w:rPr>
+        <w:t xml:space="preserve"> Basically, Alice will generate </w:t>
+      </w:r>
+      <w:r>
+        <w:rPr>
+          <w:rFonts w:ascii="HelvLight" w:hAnsi="HelvLight"/>
+          <w:b/>
+          <w:i/>
+          <w:sz w:val="24"/>
+          <w:szCs w:val="24"/>
+        </w:rPr>
+        <w:t>p</w:t>
+      </w:r>
+      <w:r>
+        <w:rPr>
+          <w:rFonts w:ascii="HelvLight" w:hAnsi="HelvLight"/>
+          <w:sz w:val="24"/>
+          <w:szCs w:val="24"/>
+        </w:rPr>
+        <w:t xml:space="preserve"> and </w:t>
+      </w:r>
+      <w:r>
+        <w:rPr>
+          <w:rFonts w:ascii="HelvLight" w:hAnsi="HelvLight"/>
+          <w:b/>
+          <w:i/>
+          <w:sz w:val="24"/>
+          <w:szCs w:val="24"/>
+        </w:rPr>
+        <w:t>g</w:t>
+      </w:r>
+      <w:r>
+        <w:rPr>
+          <w:rFonts w:ascii="HelvLight" w:hAnsi="HelvLight"/>
+          <w:sz w:val="24"/>
+          <w:szCs w:val="24"/>
+        </w:rPr>
+        <w:t xml:space="preserve">, send them to Bob along with her </w:t>
+      </w:r>
+      <w:r>
+        <w:rPr>
+          <w:rFonts w:ascii="HelvLight" w:hAnsi="HelvLight"/>
+          <w:b/>
+          <w:i/>
+          <w:sz w:val="24"/>
+          <w:szCs w:val="24"/>
+        </w:rPr>
+        <w:t>A</w:t>
+      </w:r>
+      <w:r>
+        <w:rPr>
+          <w:rFonts w:ascii="HelvLight" w:hAnsi="HelvLight"/>
+          <w:sz w:val="24"/>
+          <w:szCs w:val="24"/>
+        </w:rPr>
+        <w:t xml:space="preserve">. Bob in turn responds to Alice with his </w:t>
+      </w:r>
+      <w:r>
+        <w:rPr>
+          <w:rFonts w:ascii="HelvLight" w:hAnsi="HelvLight"/>
+          <w:b/>
+          <w:i/>
+          <w:sz w:val="24"/>
+          <w:szCs w:val="24"/>
+        </w:rPr>
+        <w:t>B</w:t>
+      </w:r>
+      <w:r>
+        <w:rPr>
+          <w:rFonts w:ascii="HelvLight" w:hAnsi="HelvLight"/>
+          <w:sz w:val="24"/>
+          <w:szCs w:val="24"/>
+        </w:rPr>
+        <w:t>. With the exchanged information, both can generate and output a shared secret. The code is structured and all math operations are implemented. Your job is to send and receive the CAN messages exchanging the information. As always, if any questions arise, ask!</w:t>
+      </w:r>
+    </w:p>
+    <w:p>
+      <w:pPr>
         <w:rPr>
           <w:rFonts w:ascii="HelvLight" w:hAnsi="HelvLight"/>
           <w:sz w:val="24"/>
@@ -1150,7 +1328,17 @@
           <w:sz w:val="24"/>
           <w:szCs w:val="24"/>
         </w:rPr>
-        <w:t>: In general, it is typically a poor security decision to implement cryptographic algorithms yourself. Without deep hardware understanding and peer review, the code can lead to vulnerabilities because of how it is compiled and run. This is for demonstration and learning purposes only.</w:t>
+        <w:t>: In general, it is typically a poor security decision to implement cryptogra</w:t>
+      </w:r>
+      <w:bookmarkStart w:id="0" w:name="_GoBack"/>
+      <w:bookmarkEnd w:id="0"/>
+      <w:r>
+        <w:rPr>
+          <w:rFonts w:ascii="HelvLight" w:hAnsi="HelvLight"/>
+          <w:sz w:val="24"/>
+          <w:szCs w:val="24"/>
+        </w:rPr>
+        <w:t>phic algorithms yourself. Without deep hardware understanding and peer review, the code can lead to vulnerabilities because of how it is compiled and run. This is for demonstration and learning purposes only.</w:t>
       </w:r>
     </w:p>
     <w:sectPr>
@@ -1699,6 +1887,29 @@
       <w:color w:val="808080"/>
     </w:rPr>
   </w:style>
+  <w:style w:type="character" w:styleId="Hyperlink">
+    <w:name w:val="Hyperlink"/>
+    <w:basedOn w:val="DefaultParagraphFont"/>
+    <w:uiPriority w:val="99"/>
+    <w:unhideWhenUsed/>
+    <w:rsid w:val="00330D6D"/>
+    <w:rPr>
+      <w:color w:val="0563C1" w:themeColor="hyperlink"/>
+      <w:u w:val="single"/>
+    </w:rPr>
+  </w:style>
+  <w:style w:type="character" w:styleId="FollowedHyperlink">
+    <w:name w:val="FollowedHyperlink"/>
+    <w:basedOn w:val="DefaultParagraphFont"/>
+    <w:uiPriority w:val="99"/>
+    <w:semiHidden/>
+    <w:unhideWhenUsed/>
+    <w:rsid w:val="00330D6D"/>
+    <w:rPr>
+      <w:color w:val="954F72" w:themeColor="followedHyperlink"/>
+      <w:u w:val="single"/>
+    </w:rPr>
+  </w:style>
 </w:styles>
 </file>
 
